--- a/comp_bio_ex3/306679499 - EX3.docx
+++ b/comp_bio_ex3/306679499 - EX3.docx
@@ -42,6 +42,11 @@
       </w:r>
       <w:r>
         <w:t>, download it from my GitHub:</w:t>
+      </w:r>
+    </w:p>
+    <w:p>
+      <w:r>
+        <w:t>https://github.com/shushkis/pythonProjects/raw/master/comp_bio_ex3/comp_bio_EX3_exe.zip</w:t>
       </w:r>
     </w:p>
     <w:p>
